--- a/Test_BP/Fol_2k_files_500(2)/de-DE/file 500_2 - Copy (241)_de.docx
+++ b/Test_BP/Fol_2k_files_500(2)/de-DE/file 500_2 - Copy (241)_de.docx
@@ -1,7 +1,7 @@
 
 <file path=word/document.xml><?xml version="1.0" encoding="utf-8"?>
 <w:document xmlns:wpc="http://schemas.microsoft.com/office/word/2010/wordprocessingCanvas" xmlns:cx="http://schemas.microsoft.com/office/drawing/2014/chartex" xmlns:cx1="http://schemas.microsoft.com/office/drawing/2015/9/8/chartex" xmlns:cx2="http://schemas.microsoft.com/office/drawing/2015/10/21/chartex" xmlns:cx3="http://schemas.microsoft.com/office/drawing/2016/5/9/chartex" xmlns:cx4="http://schemas.microsoft.com/office/drawing/2016/5/10/chartex" xmlns:cx5="http://schemas.microsoft.com/office/drawing/2016/5/11/chartex" xmlns:mc="http://schemas.openxmlformats.org/markup-compatibility/2006" xmlns:o="urn:schemas-microsoft-com:office:office" xmlns:r="http://schemas.openxmlformats.org/officeDocument/2006/relationships" xmlns:m="http://schemas.openxmlformats.org/officeDocument/2006/math" xmlns:v="urn:schemas-microsoft-com:vml" xmlns:wp14="http://schemas.microsoft.com/office/word/2010/wordprocessingDrawing" xmlns:wp="http://schemas.openxmlformats.org/drawingml/2006/wordprocessingDrawing" xmlns:w10="urn:schemas-microsoft-com:office:word" xmlns:w="http://schemas.openxmlformats.org/wordprocessingml/2006/main" xmlns:w14="http://schemas.microsoft.com/office/word/2010/wordml" xmlns:w15="http://schemas.microsoft.com/office/word/2012/wordml" xmlns:wne="http://schemas.microsoft.com/office/word/2006/wordml" xmlns:wpg="http://schemas.microsoft.com/office/word/2010/wordprocessingGroup" xmlns:wpi="http://schemas.microsoft.com/office/word/2010/wordprocessingInk" xmlns:wps="http://schemas.microsoft.com/office/word/2010/wordprocessingShape" mc:Ignorable="w14 w15 wp14">
-  <!-- Generated by Aspose.Words for Java 20.12.0 -->
+  <!-- Generated by Aspose.Words for Java 21.10.0 -->
   <w:body>
     <w:p>
       <w:pPr>
@@ -35,44 +35,44 @@
           <w:highlight w:val="none"/>
           <w:u w:val="none" w:color="auto"/>
           <w:effect w:val="none"/>
-          <w:bdr w:val="nil"/>
-          <w:shd w:val="clear" w:color="auto" w:fill="auto"/>
-          <w:vertAlign w:val="baseline"/>
-          <w:rtl w:val="0"/>
-          <w:cs w:val="0"/>
-          <w:lang w:val="de-DE" w:eastAsia="zh-TW" w:bidi="ar-SA"/>
-        </w:rPr>
-        <w:t>t éëxcéëpt tòö sòö téëmpéër mýýtýýàål tàåstéës mòöthéër.</w:t>
-      </w:r>
-      <w:r>
-        <w:rPr>
-          <w:rStyle w:val="DefaultParagraphFont"/>
-          <w:rFonts w:ascii="Calibri" w:eastAsia="Calibri" w:hAnsi="Calibri" w:cs="Calibri"/>
-          <w:b w:val="0"/>
-          <w:bCs w:val="0"/>
-          <w:i w:val="0"/>
-          <w:iCs w:val="0"/>
-          <w:caps w:val="0"/>
-          <w:smallCaps w:val="0"/>
-          <w:strike w:val="0"/>
-          <w:dstrike w:val="0"/>
-          <w:outline w:val="0"/>
-          <w:shadow w:val="0"/>
-          <w:emboss w:val="0"/>
-          <w:imprint w:val="0"/>
-          <w:noProof w:val="0"/>
-          <w:vanish w:val="0"/>
-          <w:color w:val="auto"/>
-          <w:spacing w:val="0"/>
-          <w:w w:val="100"/>
-          <w:kern w:val="0"/>
-          <w:position w:val="0"/>
-          <w:sz w:val="22"/>
-          <w:szCs w:val="22"/>
-          <w:highlight w:val="none"/>
-          <w:u w:val="none" w:color="auto"/>
-          <w:effect w:val="none"/>
-          <w:bdr w:val="nil"/>
+          <w:bdr w:val="none" w:sz="0" w:space="0" w:color="auto"/>
+          <w:shd w:val="clear" w:color="auto" w:fill="auto"/>
+          <w:vertAlign w:val="baseline"/>
+          <w:rtl w:val="0"/>
+          <w:cs w:val="0"/>
+          <w:lang w:val="de-DE" w:eastAsia="zh-TW" w:bidi="ar-SA"/>
+        </w:rPr>
+        <w:t>t ëëxcëëpt tôó sôó tëëmpëër mýûtýûàäl tàästëës môóthëër.</w:t>
+      </w:r>
+      <w:r>
+        <w:rPr>
+          <w:rStyle w:val="DefaultParagraphFont"/>
+          <w:rFonts w:ascii="Calibri" w:eastAsia="Calibri" w:hAnsi="Calibri" w:cs="Calibri"/>
+          <w:b w:val="0"/>
+          <w:bCs w:val="0"/>
+          <w:i w:val="0"/>
+          <w:iCs w:val="0"/>
+          <w:caps w:val="0"/>
+          <w:smallCaps w:val="0"/>
+          <w:strike w:val="0"/>
+          <w:dstrike w:val="0"/>
+          <w:outline w:val="0"/>
+          <w:shadow w:val="0"/>
+          <w:emboss w:val="0"/>
+          <w:imprint w:val="0"/>
+          <w:noProof w:val="0"/>
+          <w:vanish w:val="0"/>
+          <w:color w:val="auto"/>
+          <w:spacing w:val="0"/>
+          <w:w w:val="100"/>
+          <w:kern w:val="0"/>
+          <w:position w:val="0"/>
+          <w:sz w:val="22"/>
+          <w:szCs w:val="22"/>
+          <w:highlight w:val="none"/>
+          <w:u w:val="none" w:color="auto"/>
+          <w:effect w:val="none"/>
+          <w:bdr w:val="none" w:sz="0" w:space="0" w:color="auto"/>
           <w:shd w:val="clear" w:color="auto" w:fill="auto"/>
           <w:vertAlign w:val="baseline"/>
           <w:rtl w:val="0"/>
@@ -109,44 +109,44 @@
           <w:highlight w:val="none"/>
           <w:u w:val="none" w:color="auto"/>
           <w:effect w:val="none"/>
-          <w:bdr w:val="nil"/>
-          <w:shd w:val="clear" w:color="auto" w:fill="auto"/>
-          <w:vertAlign w:val="baseline"/>
-          <w:rtl w:val="0"/>
-          <w:cs w:val="0"/>
-          <w:lang w:val="de-DE" w:eastAsia="zh-TW" w:bidi="ar-SA"/>
-        </w:rPr>
-        <w:t>Íntëèrëèstëèd cúúltïîvåætëèd ïîts cöóntïînúúïîng nöów yëèt åærëè.</w:t>
-      </w:r>
-      <w:r>
-        <w:rPr>
-          <w:rStyle w:val="DefaultParagraphFont"/>
-          <w:rFonts w:ascii="Calibri" w:eastAsia="Calibri" w:hAnsi="Calibri" w:cs="Calibri"/>
-          <w:b w:val="0"/>
-          <w:bCs w:val="0"/>
-          <w:i w:val="0"/>
-          <w:iCs w:val="0"/>
-          <w:caps w:val="0"/>
-          <w:smallCaps w:val="0"/>
-          <w:strike w:val="0"/>
-          <w:dstrike w:val="0"/>
-          <w:outline w:val="0"/>
-          <w:shadow w:val="0"/>
-          <w:emboss w:val="0"/>
-          <w:imprint w:val="0"/>
-          <w:noProof w:val="0"/>
-          <w:vanish w:val="0"/>
-          <w:color w:val="auto"/>
-          <w:spacing w:val="0"/>
-          <w:w w:val="100"/>
-          <w:kern w:val="0"/>
-          <w:position w:val="0"/>
-          <w:sz w:val="22"/>
-          <w:szCs w:val="22"/>
-          <w:highlight w:val="none"/>
-          <w:u w:val="none" w:color="auto"/>
-          <w:effect w:val="none"/>
-          <w:bdr w:val="nil"/>
+          <w:bdr w:val="none" w:sz="0" w:space="0" w:color="auto"/>
+          <w:shd w:val="clear" w:color="auto" w:fill="auto"/>
+          <w:vertAlign w:val="baseline"/>
+          <w:rtl w:val="0"/>
+          <w:cs w:val="0"/>
+          <w:lang w:val="de-DE" w:eastAsia="zh-TW" w:bidi="ar-SA"/>
+        </w:rPr>
+        <w:t>Ïntéèréèstéèd cýûltïïváãtéèd ïïts cöóntïïnýûïïng nöów yéèt áãréè.</w:t>
+      </w:r>
+      <w:r>
+        <w:rPr>
+          <w:rStyle w:val="DefaultParagraphFont"/>
+          <w:rFonts w:ascii="Calibri" w:eastAsia="Calibri" w:hAnsi="Calibri" w:cs="Calibri"/>
+          <w:b w:val="0"/>
+          <w:bCs w:val="0"/>
+          <w:i w:val="0"/>
+          <w:iCs w:val="0"/>
+          <w:caps w:val="0"/>
+          <w:smallCaps w:val="0"/>
+          <w:strike w:val="0"/>
+          <w:dstrike w:val="0"/>
+          <w:outline w:val="0"/>
+          <w:shadow w:val="0"/>
+          <w:emboss w:val="0"/>
+          <w:imprint w:val="0"/>
+          <w:noProof w:val="0"/>
+          <w:vanish w:val="0"/>
+          <w:color w:val="auto"/>
+          <w:spacing w:val="0"/>
+          <w:w w:val="100"/>
+          <w:kern w:val="0"/>
+          <w:position w:val="0"/>
+          <w:sz w:val="22"/>
+          <w:szCs w:val="22"/>
+          <w:highlight w:val="none"/>
+          <w:u w:val="none" w:color="auto"/>
+          <w:effect w:val="none"/>
+          <w:bdr w:val="none" w:sz="0" w:space="0" w:color="auto"/>
           <w:shd w:val="clear" w:color="auto" w:fill="auto"/>
           <w:vertAlign w:val="baseline"/>
           <w:rtl w:val="0"/>
@@ -183,44 +183,44 @@
           <w:highlight w:val="none"/>
           <w:u w:val="none" w:color="auto"/>
           <w:effect w:val="none"/>
-          <w:bdr w:val="nil"/>
-          <w:shd w:val="clear" w:color="auto" w:fill="auto"/>
-          <w:vertAlign w:val="baseline"/>
-          <w:rtl w:val="0"/>
-          <w:cs w:val="0"/>
-          <w:lang w:val="de-DE" w:eastAsia="zh-TW" w:bidi="ar-SA"/>
-        </w:rPr>
-        <w:t>Öûút ìíntëêrëêstëêd åãccëêptåãncëê ööûúr påãrtìíåãlìíty åãffrööntìíng ûúnplëêåãsåãnt why åãdd.</w:t>
-      </w:r>
-      <w:r>
-        <w:rPr>
-          <w:rStyle w:val="DefaultParagraphFont"/>
-          <w:rFonts w:ascii="Calibri" w:eastAsia="Calibri" w:hAnsi="Calibri" w:cs="Calibri"/>
-          <w:b w:val="0"/>
-          <w:bCs w:val="0"/>
-          <w:i w:val="0"/>
-          <w:iCs w:val="0"/>
-          <w:caps w:val="0"/>
-          <w:smallCaps w:val="0"/>
-          <w:strike w:val="0"/>
-          <w:dstrike w:val="0"/>
-          <w:outline w:val="0"/>
-          <w:shadow w:val="0"/>
-          <w:emboss w:val="0"/>
-          <w:imprint w:val="0"/>
-          <w:noProof w:val="0"/>
-          <w:vanish w:val="0"/>
-          <w:color w:val="auto"/>
-          <w:spacing w:val="0"/>
-          <w:w w:val="100"/>
-          <w:kern w:val="0"/>
-          <w:position w:val="0"/>
-          <w:sz w:val="22"/>
-          <w:szCs w:val="22"/>
-          <w:highlight w:val="none"/>
-          <w:u w:val="none" w:color="auto"/>
-          <w:effect w:val="none"/>
-          <w:bdr w:val="nil"/>
+          <w:bdr w:val="none" w:sz="0" w:space="0" w:color="auto"/>
+          <w:shd w:val="clear" w:color="auto" w:fill="auto"/>
+          <w:vertAlign w:val="baseline"/>
+          <w:rtl w:val="0"/>
+          <w:cs w:val="0"/>
+          <w:lang w:val="de-DE" w:eastAsia="zh-TW" w:bidi="ar-SA"/>
+        </w:rPr>
+        <w:t>Öúút íîntèérèéstèéd àæccèéptàæncèé õóúúr pàærtíîàælíîty àæffrõóntíîng úúnplèéàæsàænt why àædd.</w:t>
+      </w:r>
+      <w:r>
+        <w:rPr>
+          <w:rStyle w:val="DefaultParagraphFont"/>
+          <w:rFonts w:ascii="Calibri" w:eastAsia="Calibri" w:hAnsi="Calibri" w:cs="Calibri"/>
+          <w:b w:val="0"/>
+          <w:bCs w:val="0"/>
+          <w:i w:val="0"/>
+          <w:iCs w:val="0"/>
+          <w:caps w:val="0"/>
+          <w:smallCaps w:val="0"/>
+          <w:strike w:val="0"/>
+          <w:dstrike w:val="0"/>
+          <w:outline w:val="0"/>
+          <w:shadow w:val="0"/>
+          <w:emboss w:val="0"/>
+          <w:imprint w:val="0"/>
+          <w:noProof w:val="0"/>
+          <w:vanish w:val="0"/>
+          <w:color w:val="auto"/>
+          <w:spacing w:val="0"/>
+          <w:w w:val="100"/>
+          <w:kern w:val="0"/>
+          <w:position w:val="0"/>
+          <w:sz w:val="22"/>
+          <w:szCs w:val="22"/>
+          <w:highlight w:val="none"/>
+          <w:u w:val="none" w:color="auto"/>
+          <w:effect w:val="none"/>
+          <w:bdr w:val="none" w:sz="0" w:space="0" w:color="auto"/>
           <w:shd w:val="clear" w:color="auto" w:fill="auto"/>
           <w:vertAlign w:val="baseline"/>
           <w:rtl w:val="0"/>
@@ -257,44 +257,44 @@
           <w:highlight w:val="none"/>
           <w:u w:val="none" w:color="auto"/>
           <w:effect w:val="none"/>
-          <w:bdr w:val="nil"/>
-          <w:shd w:val="clear" w:color="auto" w:fill="auto"/>
-          <w:vertAlign w:val="baseline"/>
-          <w:rtl w:val="0"/>
-          <w:cs w:val="0"/>
-          <w:lang w:val="de-DE" w:eastAsia="zh-TW" w:bidi="ar-SA"/>
-        </w:rPr>
-        <w:t>Éstéêéêm gãârdéên méên yéêt shy côóýûrséê.</w:t>
-      </w:r>
-      <w:r>
-        <w:rPr>
-          <w:rStyle w:val="DefaultParagraphFont"/>
-          <w:rFonts w:ascii="Calibri" w:eastAsia="Calibri" w:hAnsi="Calibri" w:cs="Calibri"/>
-          <w:b w:val="0"/>
-          <w:bCs w:val="0"/>
-          <w:i w:val="0"/>
-          <w:iCs w:val="0"/>
-          <w:caps w:val="0"/>
-          <w:smallCaps w:val="0"/>
-          <w:strike w:val="0"/>
-          <w:dstrike w:val="0"/>
-          <w:outline w:val="0"/>
-          <w:shadow w:val="0"/>
-          <w:emboss w:val="0"/>
-          <w:imprint w:val="0"/>
-          <w:noProof w:val="0"/>
-          <w:vanish w:val="0"/>
-          <w:color w:val="auto"/>
-          <w:spacing w:val="0"/>
-          <w:w w:val="100"/>
-          <w:kern w:val="0"/>
-          <w:position w:val="0"/>
-          <w:sz w:val="22"/>
-          <w:szCs w:val="22"/>
-          <w:highlight w:val="none"/>
-          <w:u w:val="none" w:color="auto"/>
-          <w:effect w:val="none"/>
-          <w:bdr w:val="nil"/>
+          <w:bdr w:val="none" w:sz="0" w:space="0" w:color="auto"/>
+          <w:shd w:val="clear" w:color="auto" w:fill="auto"/>
+          <w:vertAlign w:val="baseline"/>
+          <w:rtl w:val="0"/>
+          <w:cs w:val="0"/>
+          <w:lang w:val="de-DE" w:eastAsia="zh-TW" w:bidi="ar-SA"/>
+        </w:rPr>
+        <w:t>Èstèëèëm gãârdèën mèën yèët shy cõôüùrsèë.</w:t>
+      </w:r>
+      <w:r>
+        <w:rPr>
+          <w:rStyle w:val="DefaultParagraphFont"/>
+          <w:rFonts w:ascii="Calibri" w:eastAsia="Calibri" w:hAnsi="Calibri" w:cs="Calibri"/>
+          <w:b w:val="0"/>
+          <w:bCs w:val="0"/>
+          <w:i w:val="0"/>
+          <w:iCs w:val="0"/>
+          <w:caps w:val="0"/>
+          <w:smallCaps w:val="0"/>
+          <w:strike w:val="0"/>
+          <w:dstrike w:val="0"/>
+          <w:outline w:val="0"/>
+          <w:shadow w:val="0"/>
+          <w:emboss w:val="0"/>
+          <w:imprint w:val="0"/>
+          <w:noProof w:val="0"/>
+          <w:vanish w:val="0"/>
+          <w:color w:val="auto"/>
+          <w:spacing w:val="0"/>
+          <w:w w:val="100"/>
+          <w:kern w:val="0"/>
+          <w:position w:val="0"/>
+          <w:sz w:val="22"/>
+          <w:szCs w:val="22"/>
+          <w:highlight w:val="none"/>
+          <w:u w:val="none" w:color="auto"/>
+          <w:effect w:val="none"/>
+          <w:bdr w:val="none" w:sz="0" w:space="0" w:color="auto"/>
           <w:shd w:val="clear" w:color="auto" w:fill="auto"/>
           <w:vertAlign w:val="baseline"/>
           <w:rtl w:val="0"/>
@@ -331,44 +331,44 @@
           <w:highlight w:val="none"/>
           <w:u w:val="none" w:color="auto"/>
           <w:effect w:val="none"/>
-          <w:bdr w:val="nil"/>
-          <w:shd w:val="clear" w:color="auto" w:fill="auto"/>
-          <w:vertAlign w:val="baseline"/>
-          <w:rtl w:val="0"/>
-          <w:cs w:val="0"/>
-          <w:lang w:val="de-DE" w:eastAsia="zh-TW" w:bidi="ar-SA"/>
-        </w:rPr>
-        <w:t>Cõónsüùltêéd üùp my tõólêéråâbly sõómêétíîmêés pêérpêétüùåâl õóh.</w:t>
-      </w:r>
-      <w:r>
-        <w:rPr>
-          <w:rStyle w:val="DefaultParagraphFont"/>
-          <w:rFonts w:ascii="Calibri" w:eastAsia="Calibri" w:hAnsi="Calibri" w:cs="Calibri"/>
-          <w:b w:val="0"/>
-          <w:bCs w:val="0"/>
-          <w:i w:val="0"/>
-          <w:iCs w:val="0"/>
-          <w:caps w:val="0"/>
-          <w:smallCaps w:val="0"/>
-          <w:strike w:val="0"/>
-          <w:dstrike w:val="0"/>
-          <w:outline w:val="0"/>
-          <w:shadow w:val="0"/>
-          <w:emboss w:val="0"/>
-          <w:imprint w:val="0"/>
-          <w:noProof w:val="0"/>
-          <w:vanish w:val="0"/>
-          <w:color w:val="auto"/>
-          <w:spacing w:val="0"/>
-          <w:w w:val="100"/>
-          <w:kern w:val="0"/>
-          <w:position w:val="0"/>
-          <w:sz w:val="22"/>
-          <w:szCs w:val="22"/>
-          <w:highlight w:val="none"/>
-          <w:u w:val="none" w:color="auto"/>
-          <w:effect w:val="none"/>
-          <w:bdr w:val="nil"/>
+          <w:bdr w:val="none" w:sz="0" w:space="0" w:color="auto"/>
+          <w:shd w:val="clear" w:color="auto" w:fill="auto"/>
+          <w:vertAlign w:val="baseline"/>
+          <w:rtl w:val="0"/>
+          <w:cs w:val="0"/>
+          <w:lang w:val="de-DE" w:eastAsia="zh-TW" w:bidi="ar-SA"/>
+        </w:rPr>
+        <w:t>Cõõnsýùltèëd ýùp my tõõlèëråâbly sõõmèëtîîmèës pèërpèëtýùåâl õõh.</w:t>
+      </w:r>
+      <w:r>
+        <w:rPr>
+          <w:rStyle w:val="DefaultParagraphFont"/>
+          <w:rFonts w:ascii="Calibri" w:eastAsia="Calibri" w:hAnsi="Calibri" w:cs="Calibri"/>
+          <w:b w:val="0"/>
+          <w:bCs w:val="0"/>
+          <w:i w:val="0"/>
+          <w:iCs w:val="0"/>
+          <w:caps w:val="0"/>
+          <w:smallCaps w:val="0"/>
+          <w:strike w:val="0"/>
+          <w:dstrike w:val="0"/>
+          <w:outline w:val="0"/>
+          <w:shadow w:val="0"/>
+          <w:emboss w:val="0"/>
+          <w:imprint w:val="0"/>
+          <w:noProof w:val="0"/>
+          <w:vanish w:val="0"/>
+          <w:color w:val="auto"/>
+          <w:spacing w:val="0"/>
+          <w:w w:val="100"/>
+          <w:kern w:val="0"/>
+          <w:position w:val="0"/>
+          <w:sz w:val="22"/>
+          <w:szCs w:val="22"/>
+          <w:highlight w:val="none"/>
+          <w:u w:val="none" w:color="auto"/>
+          <w:effect w:val="none"/>
+          <w:bdr w:val="none" w:sz="0" w:space="0" w:color="auto"/>
           <w:shd w:val="clear" w:color="auto" w:fill="auto"/>
           <w:vertAlign w:val="baseline"/>
           <w:rtl w:val="0"/>
@@ -405,44 +405,44 @@
           <w:highlight w:val="none"/>
           <w:u w:val="none" w:color="auto"/>
           <w:effect w:val="none"/>
-          <w:bdr w:val="nil"/>
-          <w:shd w:val="clear" w:color="auto" w:fill="auto"/>
-          <w:vertAlign w:val="baseline"/>
-          <w:rtl w:val="0"/>
-          <w:cs w:val="0"/>
-          <w:lang w:val="de-DE" w:eastAsia="zh-TW" w:bidi="ar-SA"/>
-        </w:rPr>
-        <w:t>Éxprêéssìïòón àãccêéptàãncêé ìïmprüüdêéncêé pàãrtìïcüülàãr hàãd êéàãt üünsàãtìïàãblêé.</w:t>
-      </w:r>
-      <w:r>
-        <w:rPr>
-          <w:rStyle w:val="DefaultParagraphFont"/>
-          <w:rFonts w:ascii="Calibri" w:eastAsia="Calibri" w:hAnsi="Calibri" w:cs="Calibri"/>
-          <w:b w:val="0"/>
-          <w:bCs w:val="0"/>
-          <w:i w:val="0"/>
-          <w:iCs w:val="0"/>
-          <w:caps w:val="0"/>
-          <w:smallCaps w:val="0"/>
-          <w:strike w:val="0"/>
-          <w:dstrike w:val="0"/>
-          <w:outline w:val="0"/>
-          <w:shadow w:val="0"/>
-          <w:emboss w:val="0"/>
-          <w:imprint w:val="0"/>
-          <w:noProof w:val="0"/>
-          <w:vanish w:val="0"/>
-          <w:color w:val="auto"/>
-          <w:spacing w:val="0"/>
-          <w:w w:val="100"/>
-          <w:kern w:val="0"/>
-          <w:position w:val="0"/>
-          <w:sz w:val="22"/>
-          <w:szCs w:val="22"/>
-          <w:highlight w:val="none"/>
-          <w:u w:val="none" w:color="auto"/>
-          <w:effect w:val="none"/>
-          <w:bdr w:val="nil"/>
+          <w:bdr w:val="none" w:sz="0" w:space="0" w:color="auto"/>
+          <w:shd w:val="clear" w:color="auto" w:fill="auto"/>
+          <w:vertAlign w:val="baseline"/>
+          <w:rtl w:val="0"/>
+          <w:cs w:val="0"/>
+          <w:lang w:val="de-DE" w:eastAsia="zh-TW" w:bidi="ar-SA"/>
+        </w:rPr>
+        <w:t>Ëxprêêssîîóòn áæccêêptáæncêê îîmprûúdêêncêê páærtîîcûúláær háæd êêáæt ûúnsáætîîáæblêê.</w:t>
+      </w:r>
+      <w:r>
+        <w:rPr>
+          <w:rStyle w:val="DefaultParagraphFont"/>
+          <w:rFonts w:ascii="Calibri" w:eastAsia="Calibri" w:hAnsi="Calibri" w:cs="Calibri"/>
+          <w:b w:val="0"/>
+          <w:bCs w:val="0"/>
+          <w:i w:val="0"/>
+          <w:iCs w:val="0"/>
+          <w:caps w:val="0"/>
+          <w:smallCaps w:val="0"/>
+          <w:strike w:val="0"/>
+          <w:dstrike w:val="0"/>
+          <w:outline w:val="0"/>
+          <w:shadow w:val="0"/>
+          <w:emboss w:val="0"/>
+          <w:imprint w:val="0"/>
+          <w:noProof w:val="0"/>
+          <w:vanish w:val="0"/>
+          <w:color w:val="auto"/>
+          <w:spacing w:val="0"/>
+          <w:w w:val="100"/>
+          <w:kern w:val="0"/>
+          <w:position w:val="0"/>
+          <w:sz w:val="22"/>
+          <w:szCs w:val="22"/>
+          <w:highlight w:val="none"/>
+          <w:u w:val="none" w:color="auto"/>
+          <w:effect w:val="none"/>
+          <w:bdr w:val="none" w:sz="0" w:space="0" w:color="auto"/>
           <w:shd w:val="clear" w:color="auto" w:fill="auto"/>
           <w:vertAlign w:val="baseline"/>
           <w:rtl w:val="0"/>
@@ -485,44 +485,44 @@
           <w:highlight w:val="none"/>
           <w:u w:val="none" w:color="auto"/>
           <w:effect w:val="none"/>
-          <w:bdr w:val="nil"/>
-          <w:shd w:val="clear" w:color="auto" w:fill="auto"/>
-          <w:vertAlign w:val="baseline"/>
-          <w:rtl w:val="0"/>
-          <w:cs w:val="0"/>
-          <w:lang w:val="de-DE" w:eastAsia="zh-TW" w:bidi="ar-SA"/>
-        </w:rPr>
-        <w:t>Hãâd dêênõötìíng prõöpêêrly jõöìíntýûrêê yõöýû õöccãâsìíõön dìírêêctly rãâìíllêêry.</w:t>
-      </w:r>
-      <w:r>
-        <w:rPr>
-          <w:rStyle w:val="DefaultParagraphFont"/>
-          <w:rFonts w:ascii="Calibri" w:eastAsia="Calibri" w:hAnsi="Calibri" w:cs="Calibri"/>
-          <w:b w:val="0"/>
-          <w:bCs w:val="0"/>
-          <w:i w:val="0"/>
-          <w:iCs w:val="0"/>
-          <w:caps w:val="0"/>
-          <w:smallCaps w:val="0"/>
-          <w:strike w:val="0"/>
-          <w:dstrike w:val="0"/>
-          <w:outline w:val="0"/>
-          <w:shadow w:val="0"/>
-          <w:emboss w:val="0"/>
-          <w:imprint w:val="0"/>
-          <w:noProof w:val="0"/>
-          <w:vanish w:val="0"/>
-          <w:color w:val="auto"/>
-          <w:spacing w:val="0"/>
-          <w:w w:val="100"/>
-          <w:kern w:val="0"/>
-          <w:position w:val="0"/>
-          <w:sz w:val="22"/>
-          <w:szCs w:val="22"/>
-          <w:highlight w:val="none"/>
-          <w:u w:val="none" w:color="auto"/>
-          <w:effect w:val="none"/>
-          <w:bdr w:val="nil"/>
+          <w:bdr w:val="none" w:sz="0" w:space="0" w:color="auto"/>
+          <w:shd w:val="clear" w:color="auto" w:fill="auto"/>
+          <w:vertAlign w:val="baseline"/>
+          <w:rtl w:val="0"/>
+          <w:cs w:val="0"/>
+          <w:lang w:val="de-DE" w:eastAsia="zh-TW" w:bidi="ar-SA"/>
+        </w:rPr>
+        <w:t>Hæåd dêénóõtíîng próõpêérly jóõíîntùürêé yóõùü óõccæåsíîóõn díîrêéctly ræåíîllêéry.</w:t>
+      </w:r>
+      <w:r>
+        <w:rPr>
+          <w:rStyle w:val="DefaultParagraphFont"/>
+          <w:rFonts w:ascii="Calibri" w:eastAsia="Calibri" w:hAnsi="Calibri" w:cs="Calibri"/>
+          <w:b w:val="0"/>
+          <w:bCs w:val="0"/>
+          <w:i w:val="0"/>
+          <w:iCs w:val="0"/>
+          <w:caps w:val="0"/>
+          <w:smallCaps w:val="0"/>
+          <w:strike w:val="0"/>
+          <w:dstrike w:val="0"/>
+          <w:outline w:val="0"/>
+          <w:shadow w:val="0"/>
+          <w:emboss w:val="0"/>
+          <w:imprint w:val="0"/>
+          <w:noProof w:val="0"/>
+          <w:vanish w:val="0"/>
+          <w:color w:val="auto"/>
+          <w:spacing w:val="0"/>
+          <w:w w:val="100"/>
+          <w:kern w:val="0"/>
+          <w:position w:val="0"/>
+          <w:sz w:val="22"/>
+          <w:szCs w:val="22"/>
+          <w:highlight w:val="none"/>
+          <w:u w:val="none" w:color="auto"/>
+          <w:effect w:val="none"/>
+          <w:bdr w:val="none" w:sz="0" w:space="0" w:color="auto"/>
           <w:shd w:val="clear" w:color="auto" w:fill="auto"/>
           <w:vertAlign w:val="baseline"/>
           <w:rtl w:val="0"/>
@@ -559,44 +559,44 @@
           <w:highlight w:val="none"/>
           <w:u w:val="none" w:color="auto"/>
           <w:effect w:val="none"/>
-          <w:bdr w:val="nil"/>
-          <w:shd w:val="clear" w:color="auto" w:fill="auto"/>
-          <w:vertAlign w:val="baseline"/>
-          <w:rtl w:val="0"/>
-          <w:cs w:val="0"/>
-          <w:lang w:val="de-DE" w:eastAsia="zh-TW" w:bidi="ar-SA"/>
-        </w:rPr>
-        <w:t>Ïn sààíìd tõõ õõf põõõõr füýll bèé põõst fààcèé snüýg.</w:t>
-      </w:r>
-      <w:r>
-        <w:rPr>
-          <w:rStyle w:val="DefaultParagraphFont"/>
-          <w:rFonts w:ascii="Calibri" w:eastAsia="Calibri" w:hAnsi="Calibri" w:cs="Calibri"/>
-          <w:b w:val="0"/>
-          <w:bCs w:val="0"/>
-          <w:i w:val="0"/>
-          <w:iCs w:val="0"/>
-          <w:caps w:val="0"/>
-          <w:smallCaps w:val="0"/>
-          <w:strike w:val="0"/>
-          <w:dstrike w:val="0"/>
-          <w:outline w:val="0"/>
-          <w:shadow w:val="0"/>
-          <w:emboss w:val="0"/>
-          <w:imprint w:val="0"/>
-          <w:noProof w:val="0"/>
-          <w:vanish w:val="0"/>
-          <w:color w:val="auto"/>
-          <w:spacing w:val="0"/>
-          <w:w w:val="100"/>
-          <w:kern w:val="0"/>
-          <w:position w:val="0"/>
-          <w:sz w:val="22"/>
-          <w:szCs w:val="22"/>
-          <w:highlight w:val="none"/>
-          <w:u w:val="none" w:color="auto"/>
-          <w:effect w:val="none"/>
-          <w:bdr w:val="nil"/>
+          <w:bdr w:val="none" w:sz="0" w:space="0" w:color="auto"/>
+          <w:shd w:val="clear" w:color="auto" w:fill="auto"/>
+          <w:vertAlign w:val="baseline"/>
+          <w:rtl w:val="0"/>
+          <w:cs w:val="0"/>
+          <w:lang w:val="de-DE" w:eastAsia="zh-TW" w:bidi="ar-SA"/>
+        </w:rPr>
+        <w:t>Ín sæåìïd töó öóf pöóöór fûùll bèê pöóst fæåcèê snûùg.</w:t>
+      </w:r>
+      <w:r>
+        <w:rPr>
+          <w:rStyle w:val="DefaultParagraphFont"/>
+          <w:rFonts w:ascii="Calibri" w:eastAsia="Calibri" w:hAnsi="Calibri" w:cs="Calibri"/>
+          <w:b w:val="0"/>
+          <w:bCs w:val="0"/>
+          <w:i w:val="0"/>
+          <w:iCs w:val="0"/>
+          <w:caps w:val="0"/>
+          <w:smallCaps w:val="0"/>
+          <w:strike w:val="0"/>
+          <w:dstrike w:val="0"/>
+          <w:outline w:val="0"/>
+          <w:shadow w:val="0"/>
+          <w:emboss w:val="0"/>
+          <w:imprint w:val="0"/>
+          <w:noProof w:val="0"/>
+          <w:vanish w:val="0"/>
+          <w:color w:val="auto"/>
+          <w:spacing w:val="0"/>
+          <w:w w:val="100"/>
+          <w:kern w:val="0"/>
+          <w:position w:val="0"/>
+          <w:sz w:val="22"/>
+          <w:szCs w:val="22"/>
+          <w:highlight w:val="none"/>
+          <w:u w:val="none" w:color="auto"/>
+          <w:effect w:val="none"/>
+          <w:bdr w:val="none" w:sz="0" w:space="0" w:color="auto"/>
           <w:shd w:val="clear" w:color="auto" w:fill="auto"/>
           <w:vertAlign w:val="baseline"/>
           <w:rtl w:val="0"/>
@@ -633,44 +633,44 @@
           <w:highlight w:val="none"/>
           <w:u w:val="none" w:color="auto"/>
           <w:effect w:val="none"/>
-          <w:bdr w:val="nil"/>
-          <w:shd w:val="clear" w:color="auto" w:fill="auto"/>
-          <w:vertAlign w:val="baseline"/>
-          <w:rtl w:val="0"/>
-          <w:cs w:val="0"/>
-          <w:lang w:val="de-DE" w:eastAsia="zh-TW" w:bidi="ar-SA"/>
-        </w:rPr>
-        <w:t>Ìntrõödûücèêd îìmprûüdèêncèê sèêèê sæãy ûünplèêæãsîìng dèêvõönshîìrèê æãccèêptæãncèê sõön.</w:t>
-      </w:r>
-      <w:r>
-        <w:rPr>
-          <w:rStyle w:val="DefaultParagraphFont"/>
-          <w:rFonts w:ascii="Calibri" w:eastAsia="Calibri" w:hAnsi="Calibri" w:cs="Calibri"/>
-          <w:b w:val="0"/>
-          <w:bCs w:val="0"/>
-          <w:i w:val="0"/>
-          <w:iCs w:val="0"/>
-          <w:caps w:val="0"/>
-          <w:smallCaps w:val="0"/>
-          <w:strike w:val="0"/>
-          <w:dstrike w:val="0"/>
-          <w:outline w:val="0"/>
-          <w:shadow w:val="0"/>
-          <w:emboss w:val="0"/>
-          <w:imprint w:val="0"/>
-          <w:noProof w:val="0"/>
-          <w:vanish w:val="0"/>
-          <w:color w:val="auto"/>
-          <w:spacing w:val="0"/>
-          <w:w w:val="100"/>
-          <w:kern w:val="0"/>
-          <w:position w:val="0"/>
-          <w:sz w:val="22"/>
-          <w:szCs w:val="22"/>
-          <w:highlight w:val="none"/>
-          <w:u w:val="none" w:color="auto"/>
-          <w:effect w:val="none"/>
-          <w:bdr w:val="nil"/>
+          <w:bdr w:val="none" w:sz="0" w:space="0" w:color="auto"/>
+          <w:shd w:val="clear" w:color="auto" w:fill="auto"/>
+          <w:vertAlign w:val="baseline"/>
+          <w:rtl w:val="0"/>
+          <w:cs w:val="0"/>
+          <w:lang w:val="de-DE" w:eastAsia="zh-TW" w:bidi="ar-SA"/>
+        </w:rPr>
+        <w:t>Íntróôdùücêëd ìîmprùüdêëncêë sêëêë sáåy ùünplêëáåsìîng dêëvóônshìîrêë áåccêëptáåncêë sóôn.</w:t>
+      </w:r>
+      <w:r>
+        <w:rPr>
+          <w:rStyle w:val="DefaultParagraphFont"/>
+          <w:rFonts w:ascii="Calibri" w:eastAsia="Calibri" w:hAnsi="Calibri" w:cs="Calibri"/>
+          <w:b w:val="0"/>
+          <w:bCs w:val="0"/>
+          <w:i w:val="0"/>
+          <w:iCs w:val="0"/>
+          <w:caps w:val="0"/>
+          <w:smallCaps w:val="0"/>
+          <w:strike w:val="0"/>
+          <w:dstrike w:val="0"/>
+          <w:outline w:val="0"/>
+          <w:shadow w:val="0"/>
+          <w:emboss w:val="0"/>
+          <w:imprint w:val="0"/>
+          <w:noProof w:val="0"/>
+          <w:vanish w:val="0"/>
+          <w:color w:val="auto"/>
+          <w:spacing w:val="0"/>
+          <w:w w:val="100"/>
+          <w:kern w:val="0"/>
+          <w:position w:val="0"/>
+          <w:sz w:val="22"/>
+          <w:szCs w:val="22"/>
+          <w:highlight w:val="none"/>
+          <w:u w:val="none" w:color="auto"/>
+          <w:effect w:val="none"/>
+          <w:bdr w:val="none" w:sz="0" w:space="0" w:color="auto"/>
           <w:shd w:val="clear" w:color="auto" w:fill="auto"/>
           <w:vertAlign w:val="baseline"/>
           <w:rtl w:val="0"/>
@@ -707,44 +707,44 @@
           <w:highlight w:val="none"/>
           <w:u w:val="none" w:color="auto"/>
           <w:effect w:val="none"/>
-          <w:bdr w:val="nil"/>
-          <w:shd w:val="clear" w:color="auto" w:fill="auto"/>
-          <w:vertAlign w:val="baseline"/>
-          <w:rtl w:val="0"/>
-          <w:cs w:val="0"/>
-          <w:lang w:val="de-DE" w:eastAsia="zh-TW" w:bidi="ar-SA"/>
-        </w:rPr>
-        <w:t>Éxêêtêêr lòôngêêr wìïsdòôm gàäy nòôr dêêsìïgn àägêê.</w:t>
-      </w:r>
-      <w:r>
-        <w:rPr>
-          <w:rStyle w:val="DefaultParagraphFont"/>
-          <w:rFonts w:ascii="Calibri" w:eastAsia="Calibri" w:hAnsi="Calibri" w:cs="Calibri"/>
-          <w:b w:val="0"/>
-          <w:bCs w:val="0"/>
-          <w:i w:val="0"/>
-          <w:iCs w:val="0"/>
-          <w:caps w:val="0"/>
-          <w:smallCaps w:val="0"/>
-          <w:strike w:val="0"/>
-          <w:dstrike w:val="0"/>
-          <w:outline w:val="0"/>
-          <w:shadow w:val="0"/>
-          <w:emboss w:val="0"/>
-          <w:imprint w:val="0"/>
-          <w:noProof w:val="0"/>
-          <w:vanish w:val="0"/>
-          <w:color w:val="auto"/>
-          <w:spacing w:val="0"/>
-          <w:w w:val="100"/>
-          <w:kern w:val="0"/>
-          <w:position w:val="0"/>
-          <w:sz w:val="22"/>
-          <w:szCs w:val="22"/>
-          <w:highlight w:val="none"/>
-          <w:u w:val="none" w:color="auto"/>
-          <w:effect w:val="none"/>
-          <w:bdr w:val="nil"/>
+          <w:bdr w:val="none" w:sz="0" w:space="0" w:color="auto"/>
+          <w:shd w:val="clear" w:color="auto" w:fill="auto"/>
+          <w:vertAlign w:val="baseline"/>
+          <w:rtl w:val="0"/>
+          <w:cs w:val="0"/>
+          <w:lang w:val="de-DE" w:eastAsia="zh-TW" w:bidi="ar-SA"/>
+        </w:rPr>
+        <w:t>Éxêétêér löõngêér wïïsdöõm gâày nöõr dêésïïgn âàgêé.</w:t>
+      </w:r>
+      <w:r>
+        <w:rPr>
+          <w:rStyle w:val="DefaultParagraphFont"/>
+          <w:rFonts w:ascii="Calibri" w:eastAsia="Calibri" w:hAnsi="Calibri" w:cs="Calibri"/>
+          <w:b w:val="0"/>
+          <w:bCs w:val="0"/>
+          <w:i w:val="0"/>
+          <w:iCs w:val="0"/>
+          <w:caps w:val="0"/>
+          <w:smallCaps w:val="0"/>
+          <w:strike w:val="0"/>
+          <w:dstrike w:val="0"/>
+          <w:outline w:val="0"/>
+          <w:shadow w:val="0"/>
+          <w:emboss w:val="0"/>
+          <w:imprint w:val="0"/>
+          <w:noProof w:val="0"/>
+          <w:vanish w:val="0"/>
+          <w:color w:val="auto"/>
+          <w:spacing w:val="0"/>
+          <w:w w:val="100"/>
+          <w:kern w:val="0"/>
+          <w:position w:val="0"/>
+          <w:sz w:val="22"/>
+          <w:szCs w:val="22"/>
+          <w:highlight w:val="none"/>
+          <w:u w:val="none" w:color="auto"/>
+          <w:effect w:val="none"/>
+          <w:bdr w:val="none" w:sz="0" w:space="0" w:color="auto"/>
           <w:shd w:val="clear" w:color="auto" w:fill="auto"/>
           <w:vertAlign w:val="baseline"/>
           <w:rtl w:val="0"/>
@@ -781,44 +781,44 @@
           <w:highlight w:val="none"/>
           <w:u w:val="none" w:color="auto"/>
           <w:effect w:val="none"/>
-          <w:bdr w:val="nil"/>
-          <w:shd w:val="clear" w:color="auto" w:fill="auto"/>
-          <w:vertAlign w:val="baseline"/>
-          <w:rtl w:val="0"/>
-          <w:cs w:val="0"/>
-          <w:lang w:val="de-DE" w:eastAsia="zh-TW" w:bidi="ar-SA"/>
-        </w:rPr>
-        <w:t>Ám wëéæàthëér tóó ëéntëérëéd nóórlæànd nóó îîn shóówîîng sëérvîîcëé.</w:t>
-      </w:r>
-      <w:r>
-        <w:rPr>
-          <w:rStyle w:val="DefaultParagraphFont"/>
-          <w:rFonts w:ascii="Calibri" w:eastAsia="Calibri" w:hAnsi="Calibri" w:cs="Calibri"/>
-          <w:b w:val="0"/>
-          <w:bCs w:val="0"/>
-          <w:i w:val="0"/>
-          <w:iCs w:val="0"/>
-          <w:caps w:val="0"/>
-          <w:smallCaps w:val="0"/>
-          <w:strike w:val="0"/>
-          <w:dstrike w:val="0"/>
-          <w:outline w:val="0"/>
-          <w:shadow w:val="0"/>
-          <w:emboss w:val="0"/>
-          <w:imprint w:val="0"/>
-          <w:noProof w:val="0"/>
-          <w:vanish w:val="0"/>
-          <w:color w:val="auto"/>
-          <w:spacing w:val="0"/>
-          <w:w w:val="100"/>
-          <w:kern w:val="0"/>
-          <w:position w:val="0"/>
-          <w:sz w:val="22"/>
-          <w:szCs w:val="22"/>
-          <w:highlight w:val="none"/>
-          <w:u w:val="none" w:color="auto"/>
-          <w:effect w:val="none"/>
-          <w:bdr w:val="nil"/>
+          <w:bdr w:val="none" w:sz="0" w:space="0" w:color="auto"/>
+          <w:shd w:val="clear" w:color="auto" w:fill="auto"/>
+          <w:vertAlign w:val="baseline"/>
+          <w:rtl w:val="0"/>
+          <w:cs w:val="0"/>
+          <w:lang w:val="de-DE" w:eastAsia="zh-TW" w:bidi="ar-SA"/>
+        </w:rPr>
+        <w:t>Æm wêêåáthêêr tóö êêntêêrêêd nóörlåánd nóö ïîn shóöwïîng sêêrvïîcêê.</w:t>
+      </w:r>
+      <w:r>
+        <w:rPr>
+          <w:rStyle w:val="DefaultParagraphFont"/>
+          <w:rFonts w:ascii="Calibri" w:eastAsia="Calibri" w:hAnsi="Calibri" w:cs="Calibri"/>
+          <w:b w:val="0"/>
+          <w:bCs w:val="0"/>
+          <w:i w:val="0"/>
+          <w:iCs w:val="0"/>
+          <w:caps w:val="0"/>
+          <w:smallCaps w:val="0"/>
+          <w:strike w:val="0"/>
+          <w:dstrike w:val="0"/>
+          <w:outline w:val="0"/>
+          <w:shadow w:val="0"/>
+          <w:emboss w:val="0"/>
+          <w:imprint w:val="0"/>
+          <w:noProof w:val="0"/>
+          <w:vanish w:val="0"/>
+          <w:color w:val="auto"/>
+          <w:spacing w:val="0"/>
+          <w:w w:val="100"/>
+          <w:kern w:val="0"/>
+          <w:position w:val="0"/>
+          <w:sz w:val="22"/>
+          <w:szCs w:val="22"/>
+          <w:highlight w:val="none"/>
+          <w:u w:val="none" w:color="auto"/>
+          <w:effect w:val="none"/>
+          <w:bdr w:val="none" w:sz="0" w:space="0" w:color="auto"/>
           <w:shd w:val="clear" w:color="auto" w:fill="auto"/>
           <w:vertAlign w:val="baseline"/>
           <w:rtl w:val="0"/>
@@ -855,44 +855,44 @@
           <w:highlight w:val="none"/>
           <w:u w:val="none" w:color="auto"/>
           <w:effect w:val="none"/>
-          <w:bdr w:val="nil"/>
-          <w:shd w:val="clear" w:color="auto" w:fill="auto"/>
-          <w:vertAlign w:val="baseline"/>
-          <w:rtl w:val="0"/>
-          <w:cs w:val="0"/>
-          <w:lang w:val="de-DE" w:eastAsia="zh-TW" w:bidi="ar-SA"/>
-        </w:rPr>
-        <w:t>Nòõr réëpéëâátéëd spéëâákíîng shy âáppéëtíîtéë.</w:t>
-      </w:r>
-      <w:r>
-        <w:rPr>
-          <w:rStyle w:val="DefaultParagraphFont"/>
-          <w:rFonts w:ascii="Calibri" w:eastAsia="Calibri" w:hAnsi="Calibri" w:cs="Calibri"/>
-          <w:b w:val="0"/>
-          <w:bCs w:val="0"/>
-          <w:i w:val="0"/>
-          <w:iCs w:val="0"/>
-          <w:caps w:val="0"/>
-          <w:smallCaps w:val="0"/>
-          <w:strike w:val="0"/>
-          <w:dstrike w:val="0"/>
-          <w:outline w:val="0"/>
-          <w:shadow w:val="0"/>
-          <w:emboss w:val="0"/>
-          <w:imprint w:val="0"/>
-          <w:noProof w:val="0"/>
-          <w:vanish w:val="0"/>
-          <w:color w:val="auto"/>
-          <w:spacing w:val="0"/>
-          <w:w w:val="100"/>
-          <w:kern w:val="0"/>
-          <w:position w:val="0"/>
-          <w:sz w:val="22"/>
-          <w:szCs w:val="22"/>
-          <w:highlight w:val="none"/>
-          <w:u w:val="none" w:color="auto"/>
-          <w:effect w:val="none"/>
-          <w:bdr w:val="nil"/>
+          <w:bdr w:val="none" w:sz="0" w:space="0" w:color="auto"/>
+          <w:shd w:val="clear" w:color="auto" w:fill="auto"/>
+          <w:vertAlign w:val="baseline"/>
+          <w:rtl w:val="0"/>
+          <w:cs w:val="0"/>
+          <w:lang w:val="de-DE" w:eastAsia="zh-TW" w:bidi="ar-SA"/>
+        </w:rPr>
+        <w:t>Nõòr rëépëéâátëéd spëéâákíïng shy âáppëétíïtëé.</w:t>
+      </w:r>
+      <w:r>
+        <w:rPr>
+          <w:rStyle w:val="DefaultParagraphFont"/>
+          <w:rFonts w:ascii="Calibri" w:eastAsia="Calibri" w:hAnsi="Calibri" w:cs="Calibri"/>
+          <w:b w:val="0"/>
+          <w:bCs w:val="0"/>
+          <w:i w:val="0"/>
+          <w:iCs w:val="0"/>
+          <w:caps w:val="0"/>
+          <w:smallCaps w:val="0"/>
+          <w:strike w:val="0"/>
+          <w:dstrike w:val="0"/>
+          <w:outline w:val="0"/>
+          <w:shadow w:val="0"/>
+          <w:emboss w:val="0"/>
+          <w:imprint w:val="0"/>
+          <w:noProof w:val="0"/>
+          <w:vanish w:val="0"/>
+          <w:color w:val="auto"/>
+          <w:spacing w:val="0"/>
+          <w:w w:val="100"/>
+          <w:kern w:val="0"/>
+          <w:position w:val="0"/>
+          <w:sz w:val="22"/>
+          <w:szCs w:val="22"/>
+          <w:highlight w:val="none"/>
+          <w:u w:val="none" w:color="auto"/>
+          <w:effect w:val="none"/>
+          <w:bdr w:val="none" w:sz="0" w:space="0" w:color="auto"/>
           <w:shd w:val="clear" w:color="auto" w:fill="auto"/>
           <w:vertAlign w:val="baseline"/>
           <w:rtl w:val="0"/>
@@ -929,44 +929,44 @@
           <w:highlight w:val="none"/>
           <w:u w:val="none" w:color="auto"/>
           <w:effect w:val="none"/>
-          <w:bdr w:val="nil"/>
-          <w:shd w:val="clear" w:color="auto" w:fill="auto"/>
-          <w:vertAlign w:val="baseline"/>
-          <w:rtl w:val="0"/>
-          <w:cs w:val="0"/>
-          <w:lang w:val="de-DE" w:eastAsia="zh-TW" w:bidi="ar-SA"/>
-        </w:rPr>
-        <w:t>Êxcïítëéd ïít håástïíly åán påástùýrëé ïít õóbsëérvëé.</w:t>
-      </w:r>
-      <w:r>
-        <w:rPr>
-          <w:rStyle w:val="DefaultParagraphFont"/>
-          <w:rFonts w:ascii="Calibri" w:eastAsia="Calibri" w:hAnsi="Calibri" w:cs="Calibri"/>
-          <w:b w:val="0"/>
-          <w:bCs w:val="0"/>
-          <w:i w:val="0"/>
-          <w:iCs w:val="0"/>
-          <w:caps w:val="0"/>
-          <w:smallCaps w:val="0"/>
-          <w:strike w:val="0"/>
-          <w:dstrike w:val="0"/>
-          <w:outline w:val="0"/>
-          <w:shadow w:val="0"/>
-          <w:emboss w:val="0"/>
-          <w:imprint w:val="0"/>
-          <w:noProof w:val="0"/>
-          <w:vanish w:val="0"/>
-          <w:color w:val="auto"/>
-          <w:spacing w:val="0"/>
-          <w:w w:val="100"/>
-          <w:kern w:val="0"/>
-          <w:position w:val="0"/>
-          <w:sz w:val="22"/>
-          <w:szCs w:val="22"/>
-          <w:highlight w:val="none"/>
-          <w:u w:val="none" w:color="auto"/>
-          <w:effect w:val="none"/>
-          <w:bdr w:val="nil"/>
+          <w:bdr w:val="none" w:sz="0" w:space="0" w:color="auto"/>
+          <w:shd w:val="clear" w:color="auto" w:fill="auto"/>
+          <w:vertAlign w:val="baseline"/>
+          <w:rtl w:val="0"/>
+          <w:cs w:val="0"/>
+          <w:lang w:val="de-DE" w:eastAsia="zh-TW" w:bidi="ar-SA"/>
+        </w:rPr>
+        <w:t>Èxcìítéëd ìít hæástìíly æán pæástúûréë ìít ôòbséërvéë.</w:t>
+      </w:r>
+      <w:r>
+        <w:rPr>
+          <w:rStyle w:val="DefaultParagraphFont"/>
+          <w:rFonts w:ascii="Calibri" w:eastAsia="Calibri" w:hAnsi="Calibri" w:cs="Calibri"/>
+          <w:b w:val="0"/>
+          <w:bCs w:val="0"/>
+          <w:i w:val="0"/>
+          <w:iCs w:val="0"/>
+          <w:caps w:val="0"/>
+          <w:smallCaps w:val="0"/>
+          <w:strike w:val="0"/>
+          <w:dstrike w:val="0"/>
+          <w:outline w:val="0"/>
+          <w:shadow w:val="0"/>
+          <w:emboss w:val="0"/>
+          <w:imprint w:val="0"/>
+          <w:noProof w:val="0"/>
+          <w:vanish w:val="0"/>
+          <w:color w:val="auto"/>
+          <w:spacing w:val="0"/>
+          <w:w w:val="100"/>
+          <w:kern w:val="0"/>
+          <w:position w:val="0"/>
+          <w:sz w:val="22"/>
+          <w:szCs w:val="22"/>
+          <w:highlight w:val="none"/>
+          <w:u w:val="none" w:color="auto"/>
+          <w:effect w:val="none"/>
+          <w:bdr w:val="none" w:sz="0" w:space="0" w:color="auto"/>
           <w:shd w:val="clear" w:color="auto" w:fill="auto"/>
           <w:vertAlign w:val="baseline"/>
           <w:rtl w:val="0"/>
@@ -1003,14 +1003,14 @@
           <w:highlight w:val="none"/>
           <w:u w:val="none" w:color="auto"/>
           <w:effect w:val="none"/>
-          <w:bdr w:val="nil"/>
-          <w:shd w:val="clear" w:color="auto" w:fill="auto"/>
-          <w:vertAlign w:val="baseline"/>
-          <w:rtl w:val="0"/>
-          <w:cs w:val="0"/>
-          <w:lang w:val="de-DE" w:eastAsia="zh-TW" w:bidi="ar-SA"/>
-        </w:rPr>
-        <w:t>Snúüg hãánd hóów dãáréé hééréé tóóóó.</w:t>
+          <w:bdr w:val="none" w:sz="0" w:space="0" w:color="auto"/>
+          <w:shd w:val="clear" w:color="auto" w:fill="auto"/>
+          <w:vertAlign w:val="baseline"/>
+          <w:rtl w:val="0"/>
+          <w:cs w:val="0"/>
+          <w:lang w:val="de-DE" w:eastAsia="zh-TW" w:bidi="ar-SA"/>
+        </w:rPr>
+        <w:t>Snýúg hãánd höôw dãárèé hèérèé töôöô.</w:t>
       </w:r>
       <w:bookmarkStart w:id="0" w:name="_GoBack"/>
       <w:bookmarkEnd w:id="0"/>

--- a/Test_BP/Fol_2k_files_500(2)/de-DE/file 500_2 - Copy (241)_de.docx
+++ b/Test_BP/Fol_2k_files_500(2)/de-DE/file 500_2 - Copy (241)_de.docx
@@ -42,7 +42,7 @@
           <w:cs w:val="0"/>
           <w:lang w:val="de-DE" w:eastAsia="zh-TW" w:bidi="ar-SA"/>
         </w:rPr>
-        <w:t>t ëëxcëëpt tôó sôó tëëmpëër mýûtýûàäl tàästëës môóthëër.</w:t>
+        <w:t>t êéxcêépt töõ söõ têémpêér múýtúýàäl tàästêés möõthêér.</w:t>
       </w:r>
       <w:r>
         <w:rPr>
@@ -116,7 +116,7 @@
           <w:cs w:val="0"/>
           <w:lang w:val="de-DE" w:eastAsia="zh-TW" w:bidi="ar-SA"/>
         </w:rPr>
-        <w:t>Ïntéèréèstéèd cýûltïïváãtéèd ïïts cöóntïïnýûïïng nöów yéèt áãréè.</w:t>
+        <w:t>Íntêêrêêstêêd cùùltïívæätêêd ïíts côóntïínùùïíng nôów yêêt æärêê.</w:t>
       </w:r>
       <w:r>
         <w:rPr>
@@ -190,7 +190,7 @@
           <w:cs w:val="0"/>
           <w:lang w:val="de-DE" w:eastAsia="zh-TW" w:bidi="ar-SA"/>
         </w:rPr>
-        <w:t>Öúút íîntèérèéstèéd àæccèéptàæncèé õóúúr pàærtíîàælíîty àæffrõóntíîng úúnplèéàæsàænt why àædd.</w:t>
+        <w:t>Öúút îíntéëréëstéëd åáccéëptåáncéë öòúúr påártîíåálîíty åáffröòntîíng úúnpléëåásåánt why åádd.</w:t>
       </w:r>
       <w:r>
         <w:rPr>
@@ -264,7 +264,7 @@
           <w:cs w:val="0"/>
           <w:lang w:val="de-DE" w:eastAsia="zh-TW" w:bidi="ar-SA"/>
         </w:rPr>
-        <w:t>Èstèëèëm gãârdèën mèën yèët shy cõôüùrsèë.</w:t>
+        <w:t>Éstèëèëm gäârdèën mèën yèët shy côõùùrsèë.</w:t>
       </w:r>
       <w:r>
         <w:rPr>
@@ -338,7 +338,7 @@
           <w:cs w:val="0"/>
           <w:lang w:val="de-DE" w:eastAsia="zh-TW" w:bidi="ar-SA"/>
         </w:rPr>
-        <w:t>Cõõnsýùltèëd ýùp my tõõlèëråâbly sõõmèëtîîmèës pèërpèëtýùåâl õõh.</w:t>
+        <w:t>Cóônsûûltééd ûûp my tóôléérãæbly sóôméétîìméés péérpéétûûãæl óôh.</w:t>
       </w:r>
       <w:r>
         <w:rPr>
@@ -412,7 +412,7 @@
           <w:cs w:val="0"/>
           <w:lang w:val="de-DE" w:eastAsia="zh-TW" w:bidi="ar-SA"/>
         </w:rPr>
-        <w:t>Ëxprêêssîîóòn áæccêêptáæncêê îîmprûúdêêncêê páærtîîcûúláær háæd êêáæt ûúnsáætîîáæblêê.</w:t>
+        <w:t>Ëxpréêssîîõòn æâccéêptæâncéê îîmprúûdéêncéê pæârtîîcúûlæâr hæâd éêæât úûnsæâtîîæâbléê.</w:t>
       </w:r>
       <w:r>
         <w:rPr>
@@ -492,7 +492,7 @@
           <w:cs w:val="0"/>
           <w:lang w:val="de-DE" w:eastAsia="zh-TW" w:bidi="ar-SA"/>
         </w:rPr>
-        <w:t>Hæåd dêénóõtíîng próõpêérly jóõíîntùürêé yóõùü óõccæåsíîóõn díîrêéctly ræåíîllêéry.</w:t>
+        <w:t>Hæãd dêënòötííng pròöpêërly jòöííntúûrêë yòöúû òöccæãsííòön díírêëctly ræãííllêëry.</w:t>
       </w:r>
       <w:r>
         <w:rPr>
@@ -566,7 +566,7 @@
           <w:cs w:val="0"/>
           <w:lang w:val="de-DE" w:eastAsia="zh-TW" w:bidi="ar-SA"/>
         </w:rPr>
-        <w:t>Ín sæåìïd töó öóf pöóöór fûùll bèê pöóst fæåcèê snûùg.</w:t>
+        <w:t>Ín säåîîd tôô ôôf pôôôôr füýll bêè pôôst fäåcêè snüýg.</w:t>
       </w:r>
       <w:r>
         <w:rPr>
@@ -640,7 +640,7 @@
           <w:cs w:val="0"/>
           <w:lang w:val="de-DE" w:eastAsia="zh-TW" w:bidi="ar-SA"/>
         </w:rPr>
-        <w:t>Íntróôdùücêëd ìîmprùüdêëncêë sêëêë sáåy ùünplêëáåsìîng dêëvóônshìîrêë áåccêëptáåncêë sóôn.</w:t>
+        <w:t>Íntròódúýcëèd îímprúýdëèncëè sëèëè sææy úýnplëèææsîíng dëèvòónshîírëè ææccëèptææncëè sòón.</w:t>
       </w:r>
       <w:r>
         <w:rPr>
@@ -714,7 +714,7 @@
           <w:cs w:val="0"/>
           <w:lang w:val="de-DE" w:eastAsia="zh-TW" w:bidi="ar-SA"/>
         </w:rPr>
-        <w:t>Éxêétêér löõngêér wïïsdöõm gâày nöõr dêésïïgn âàgêé.</w:t>
+        <w:t>Èxéêtéêr lõòngéêr wîìsdõòm gåây nõòr déêsîìgn åâgéê.</w:t>
       </w:r>
       <w:r>
         <w:rPr>
@@ -788,7 +788,7 @@
           <w:cs w:val="0"/>
           <w:lang w:val="de-DE" w:eastAsia="zh-TW" w:bidi="ar-SA"/>
         </w:rPr>
-        <w:t>Æm wêêåáthêêr tóö êêntêêrêêd nóörlåánd nóö ïîn shóöwïîng sêêrvïîcêê.</w:t>
+        <w:t>Æm wëêâäthëêr töõ ëêntëêrëêd nöõrlâänd nöõ îín shöõwîíng sëêrvîícëê.</w:t>
       </w:r>
       <w:r>
         <w:rPr>
@@ -862,7 +862,7 @@
           <w:cs w:val="0"/>
           <w:lang w:val="de-DE" w:eastAsia="zh-TW" w:bidi="ar-SA"/>
         </w:rPr>
-        <w:t>Nõòr rëépëéâátëéd spëéâákíïng shy âáppëétíïtëé.</w:t>
+        <w:t>Nõôr rêëpêëåãtêëd spêëåãkíìng shy åãppêëtíìtêë.</w:t>
       </w:r>
       <w:r>
         <w:rPr>
@@ -936,7 +936,7 @@
           <w:cs w:val="0"/>
           <w:lang w:val="de-DE" w:eastAsia="zh-TW" w:bidi="ar-SA"/>
         </w:rPr>
-        <w:t>Èxcìítéëd ìít hæástìíly æán pæástúûréë ìít ôòbséërvéë.</w:t>
+        <w:t>Êxcìîtééd ìît hããstìîly ããn pããstýýréé ìît õõbséérvéé.</w:t>
       </w:r>
       <w:r>
         <w:rPr>
@@ -1010,7 +1010,7 @@
           <w:cs w:val="0"/>
           <w:lang w:val="de-DE" w:eastAsia="zh-TW" w:bidi="ar-SA"/>
         </w:rPr>
-        <w:t>Snýúg hãánd höôw dãárèé hèérèé töôöô.</w:t>
+        <w:t>Snüùg háând hôöw dáârêè hêèrêè tôöôö.</w:t>
       </w:r>
       <w:bookmarkStart w:id="0" w:name="_GoBack"/>
       <w:bookmarkEnd w:id="0"/>

--- a/Test_BP/Fol_2k_files_500(2)/de-DE/file 500_2 - Copy (241)_de.docx
+++ b/Test_BP/Fol_2k_files_500(2)/de-DE/file 500_2 - Copy (241)_de.docx
@@ -42,7 +42,7 @@
           <w:cs w:val="0"/>
           <w:lang w:val="de-DE" w:eastAsia="zh-TW" w:bidi="ar-SA"/>
         </w:rPr>
-        <w:t>t êéxcêépt töõ söõ têémpêér múýtúýàäl tàästêés möõthêér.</w:t>
+        <w:t>t ëèxcëèpt tóö sóö tëèmpëèr múùtúùàäl tàästëès móöthëèr.</w:t>
       </w:r>
       <w:r>
         <w:rPr>
@@ -116,7 +116,7 @@
           <w:cs w:val="0"/>
           <w:lang w:val="de-DE" w:eastAsia="zh-TW" w:bidi="ar-SA"/>
         </w:rPr>
-        <w:t>Íntêêrêêstêêd cùùltïívæätêêd ïíts côóntïínùùïíng nôów yêêt æärêê.</w:t>
+        <w:t>Ïntëèrëèstëèd cúùltìïvåàtëèd ìïts cóôntìïnúùìïng nóôw yëèt åàrëè.</w:t>
       </w:r>
       <w:r>
         <w:rPr>
@@ -190,7 +190,7 @@
           <w:cs w:val="0"/>
           <w:lang w:val="de-DE" w:eastAsia="zh-TW" w:bidi="ar-SA"/>
         </w:rPr>
-        <w:t>Öúút îíntéëréëstéëd åáccéëptåáncéë öòúúr påártîíåálîíty åáffröòntîíng úúnpléëåásåánt why åádd.</w:t>
+        <w:t>Õúút îïntèèrèèstèèd åàccèèptåàncèè õöúúr påàrtîïåàlîïty åàffrõöntîïng úúnplèèåàsåànt why åàdd.</w:t>
       </w:r>
       <w:r>
         <w:rPr>
@@ -264,7 +264,7 @@
           <w:cs w:val="0"/>
           <w:lang w:val="de-DE" w:eastAsia="zh-TW" w:bidi="ar-SA"/>
         </w:rPr>
-        <w:t>Éstèëèëm gäârdèën mèën yèët shy côõùùrsèë.</w:t>
+        <w:t>Êstèèèèm gáärdèèn mèèn yèèt shy cóôùürsèè.</w:t>
       </w:r>
       <w:r>
         <w:rPr>
@@ -338,7 +338,7 @@
           <w:cs w:val="0"/>
           <w:lang w:val="de-DE" w:eastAsia="zh-TW" w:bidi="ar-SA"/>
         </w:rPr>
-        <w:t>Cóônsûûltééd ûûp my tóôléérãæbly sóôméétîìméés péérpéétûûãæl óôh.</w:t>
+        <w:t>Cóönsûûltëëd ûûp my tóölëërãàbly sóömëëtîìmëës pëërpëëtûûãàl óöh.</w:t>
       </w:r>
       <w:r>
         <w:rPr>
@@ -412,7 +412,7 @@
           <w:cs w:val="0"/>
           <w:lang w:val="de-DE" w:eastAsia="zh-TW" w:bidi="ar-SA"/>
         </w:rPr>
-        <w:t>Ëxpréêssîîõòn æâccéêptæâncéê îîmprúûdéêncéê pæârtîîcúûlæâr hæâd éêæât úûnsæâtîîæâbléê.</w:t>
+        <w:t>Êxprêëssîìöõn áæccêëptáæncêë îìmprüýdêëncêë páærtîìcüýláær háæd êëáæt üýnsáætîìáæblêë.</w:t>
       </w:r>
       <w:r>
         <w:rPr>
@@ -492,7 +492,7 @@
           <w:cs w:val="0"/>
           <w:lang w:val="de-DE" w:eastAsia="zh-TW" w:bidi="ar-SA"/>
         </w:rPr>
-        <w:t>Hæãd dêënòötííng pròöpêërly jòöííntúûrêë yòöúû òöccæãsííòön díírêëctly ræãííllêëry.</w:t>
+        <w:t>Hàâd dëénôòtïïng prôòpëérly jôòïïntüürëé yôòüü ôòccàâsïïôòn dïïrëéctly ràâïïllëéry.</w:t>
       </w:r>
       <w:r>
         <w:rPr>
@@ -566,7 +566,7 @@
           <w:cs w:val="0"/>
           <w:lang w:val="de-DE" w:eastAsia="zh-TW" w:bidi="ar-SA"/>
         </w:rPr>
-        <w:t>Ín säåîîd tôô ôôf pôôôôr füýll bêè pôôst fäåcêè snüýg.</w:t>
+        <w:t>În sæàïîd tõö õöf põöõör fúûll bëë põöst fæàcëë snúûg.</w:t>
       </w:r>
       <w:r>
         <w:rPr>
@@ -640,7 +640,7 @@
           <w:cs w:val="0"/>
           <w:lang w:val="de-DE" w:eastAsia="zh-TW" w:bidi="ar-SA"/>
         </w:rPr>
-        <w:t>Íntròódúýcëèd îímprúýdëèncëè sëèëè sææy úýnplëèææsîíng dëèvòónshîírëè ææccëèptææncëè sòón.</w:t>
+        <w:t>Ïntrõödýûcëëd ìïmprýûdëëncëë sëëëë säày ýûnplëëäàsìïng dëëvõönshìïrëë äàccëëptäàncëë sõön.</w:t>
       </w:r>
       <w:r>
         <w:rPr>
@@ -714,7 +714,7 @@
           <w:cs w:val="0"/>
           <w:lang w:val="de-DE" w:eastAsia="zh-TW" w:bidi="ar-SA"/>
         </w:rPr>
-        <w:t>Èxéêtéêr lõòngéêr wîìsdõòm gåây nõòr déêsîìgn åâgéê.</w:t>
+        <w:t>Èxèétèér lôòngèér wïîsdôòm gâæy nôòr dèésïîgn âægèé.</w:t>
       </w:r>
       <w:r>
         <w:rPr>
@@ -788,7 +788,7 @@
           <w:cs w:val="0"/>
           <w:lang w:val="de-DE" w:eastAsia="zh-TW" w:bidi="ar-SA"/>
         </w:rPr>
-        <w:t>Æm wëêâäthëêr töõ ëêntëêrëêd nöõrlâänd nöõ îín shöõwîíng sëêrvîícëê.</w:t>
+        <w:t>Åm wêèææthêèr tòó êèntêèrêèd nòórlæænd nòó ììn shòówììng sêèrvììcêè.</w:t>
       </w:r>
       <w:r>
         <w:rPr>
@@ -862,7 +862,7 @@
           <w:cs w:val="0"/>
           <w:lang w:val="de-DE" w:eastAsia="zh-TW" w:bidi="ar-SA"/>
         </w:rPr>
-        <w:t>Nõôr rêëpêëåãtêëd spêëåãkíìng shy åãppêëtíìtêë.</w:t>
+        <w:t>Nóór réêpéêæåtéêd spéêæåkîïng shy æåppéêtîïtéê.</w:t>
       </w:r>
       <w:r>
         <w:rPr>
@@ -936,7 +936,7 @@
           <w:cs w:val="0"/>
           <w:lang w:val="de-DE" w:eastAsia="zh-TW" w:bidi="ar-SA"/>
         </w:rPr>
-        <w:t>Êxcìîtééd ìît hããstìîly ããn pããstýýréé ìît õõbséérvéé.</w:t>
+        <w:t>Êxcíîtëêd íît hàãstíîly àãn pàãstúûrëê íît òòbsëêrvëê.</w:t>
       </w:r>
       <w:r>
         <w:rPr>
@@ -1010,7 +1010,7 @@
           <w:cs w:val="0"/>
           <w:lang w:val="de-DE" w:eastAsia="zh-TW" w:bidi="ar-SA"/>
         </w:rPr>
-        <w:t>Snüùg háând hôöw dáârêè hêèrêè tôöôö.</w:t>
+        <w:t>Snùýg hâænd hòôw dâærèë hèërèë tòôòô.</w:t>
       </w:r>
       <w:bookmarkStart w:id="0" w:name="_GoBack"/>
       <w:bookmarkEnd w:id="0"/>
